--- a/thesis/nju-thesis-reference.docx
+++ b/thesis/nju-thesis-reference.docx
@@ -1150,6 +1150,10 @@
     <w:name w:val="Body Text Char"/>
     <w:basedOn w:val="DefaultParagraphFont"/>
     <w:link w:val="BodyText"/>
+  </w:style>
+  <w:style w:type="character" w:customStyle="1" w:styleId="SectionNumber">
+    <w:name w:val="Section Number"/>
+    <w:basedOn w:val="BodyTextChar"/>
   </w:style>
   <w:style w:type="character" w:customStyle="1" w:styleId="VerbatimChar">
     <w:name w:val="Verbatim Char"/>

--- a/thesis/nju-thesis-reference.docx
+++ b/thesis/nju-thesis-reference.docx
@@ -312,10 +312,10 @@
       </w:r>
     </w:p>
     <w:sectPr>
-      <w:headerReference w:type="default" r:id="rId9"/>
-      <w:footerReference w:type="default" r:id="rId10"/>
+      <w:type w:val="oddPage"/>
       <w:pgSz w:w="11907" w:h="16840"/>
       <w:pgMar w:top="1440" w:right="1800" w:bottom="1440" w:left="1800" w:header="720" w:footer="720" w:gutter="0"/>
+      <w:pgNumType w:fmt="demical"/>
       <w:cols w:space="720"/>
     </w:sectPr>
   </w:body>
@@ -701,6 +701,7 @@
     <w:qFormat/>
     <w:pPr>
       <w:jc w:val="both"/>
+      <w:spacing w:line="480"/>
       <w:tabs>
         <w:tab w:val="right" w:pos="8307"/>
       </w:tabs>
@@ -1076,6 +1077,12 @@
     <w:basedOn w:val="Normal"/>
     <w:next w:val="Bibliography"/>
     <w:qFormat/>
+    <w:pPr>
+      <w:tabs>
+        <w:tab w:val="left" w:pos="480"/>
+      </w:tabs>
+      <w:jc w:val="both"/>
+    </w:pPr>
   </w:style>
   <w:style w:type="paragraph" w:styleId="BlockText">
     <w:name w:val="Block Text"/>
@@ -1140,6 +1147,21 @@
       <w:sz w:val="18"/>
       <w:szCs w:val="18"/>
     </w:rPr>
+  </w:style>
+  <!-- ================================================================ 代码 -->
+  <w:style w:type="paragraph" w:customStyle="1" w:styleId="SourceCode">
+    <w:name w:val="Source Code"/>
+    <w:basedOn w:val="Normal"/>
+    <w:qFormat/>
+    <w:pPr>
+      <w:widowControl w:val="0"/>
+      <w:pBdr>
+        <w:top w:val="single" w:sz="4" w:space="4" w:color="auto"/>
+        <w:left w:val="single" w:sz="4" w:space="4" w:color="auto"/>
+        <w:bottom w:val="single" w:sz="4" w:space="4" w:color="auto"/>
+        <w:right w:val="single" w:sz="4" w:space="4" w:color="auto"/>
+      </w:pBdr>
+    </w:pPr>
   </w:style>
   <w:style w:type="character" w:default="1" w:styleId="DefaultParagraphFont">
     <w:name w:val="Default Paragraph Font"/>
